--- a/wordart/Youtube.docx
+++ b/wordart/Youtube.docx
@@ -1,9 +1,7 @@
 
 <file path=word/document.xml><?xml version="1.0" encoding="utf-8"?>
-<w:document xmlns:wpc="http://schemas.microsoft.com/office/word/2010/wordprocessingCanvas" xmlns:cx="http://schemas.microsoft.com/office/drawing/2014/chartex" xmlns:cx1="http://schemas.microsoft.com/office/drawing/2015/9/8/chartex" xmlns:cx2="http://schemas.microsoft.com/office/drawing/2015/10/21/chartex" xmlns:cx3="http://schemas.microsoft.com/office/drawing/2016/5/9/chartex" xmlns:cx4="http://schemas.microsoft.com/office/drawing/2016/5/10/chartex" xmlns:cx5="http://schemas.microsoft.com/office/drawing/2016/5/11/chartex" xmlns:cx6="http://schemas.microsoft.com/office/drawing/2016/5/12/chartex" xmlns:cx7="http://schemas.microsoft.com/office/drawing/2016/5/13/chartex" xmlns:cx8="http://schemas.microsoft.com/office/drawing/2016/5/14/chartex" xmlns:mc="http://schemas.openxmlformats.org/markup-compatibility/2006" xmlns:aink="http://schemas.microsoft.com/office/drawing/2016/ink" xmlns:o="urn:schemas-microsoft-com:office:office" xmlns:r="http://schemas.openxmlformats.org/officeDocument/2006/relationships" xmlns:m="http://schemas.openxmlformats.org/officeDocument/2006/math" xmlns:v="urn:schemas-microsoft-com:vml" xmlns:wp14="http://schemas.microsoft.com/office/word/2010/wordprocessingDrawing" xmlns:wp="http://schemas.openxmlformats.org/drawingml/2006/wordprocessingDrawing" xmlns:w10="urn:schemas-microsoft-com:office:word" xmlns:w="http://schemas.openxmlformats.org/wordprocessingml/2006/main" xmlns:w14="http://schemas.microsoft.com/office/word/2010/wordml" xmlns:w15="http://schemas.microsoft.com/office/word/2012/wordml" xmlns:w16se="http://schemas.microsoft.com/office/word/2015/wordml/symex" xmlns:wpg="http://schemas.microsoft.com/office/word/2010/wordprocessingGroup" xmlns:wpi="http://schemas.microsoft.com/office/word/2010/wordprocessingInk" xmlns:wne="http://schemas.microsoft.com/office/word/2006/wordml" xmlns:wps="http://schemas.microsoft.com/office/word/2010/wordprocessingShape" mc:Ignorable="w14 w15 w16se wp14">
+<w:document xmlns:wpc="http://schemas.microsoft.com/office/word/2010/wordprocessingCanvas" xmlns:cx="http://schemas.microsoft.com/office/drawing/2014/chartex" xmlns:cx1="http://schemas.microsoft.com/office/drawing/2015/9/8/chartex" xmlns:cx2="http://schemas.microsoft.com/office/drawing/2015/10/21/chartex" xmlns:cx3="http://schemas.microsoft.com/office/drawing/2016/5/9/chartex" xmlns:cx4="http://schemas.microsoft.com/office/drawing/2016/5/10/chartex" xmlns:cx5="http://schemas.microsoft.com/office/drawing/2016/5/11/chartex" xmlns:cx6="http://schemas.microsoft.com/office/drawing/2016/5/12/chartex" xmlns:cx7="http://schemas.microsoft.com/office/drawing/2016/5/13/chartex" xmlns:cx8="http://schemas.microsoft.com/office/drawing/2016/5/14/chartex" xmlns:mc="http://schemas.openxmlformats.org/markup-compatibility/2006" xmlns:aink="http://schemas.microsoft.com/office/drawing/2016/ink" xmlns:am3d="http://schemas.microsoft.com/office/drawing/2017/model3d" xmlns:o="urn:schemas-microsoft-com:office:office" xmlns:r="http://schemas.openxmlformats.org/officeDocument/2006/relationships" xmlns:m="http://schemas.openxmlformats.org/officeDocument/2006/math" xmlns:v="urn:schemas-microsoft-com:vml" xmlns:wp14="http://schemas.microsoft.com/office/word/2010/wordprocessingDrawing" xmlns:wp="http://schemas.openxmlformats.org/drawingml/2006/wordprocessingDrawing" xmlns:w10="urn:schemas-microsoft-com:office:word" xmlns:w="http://schemas.openxmlformats.org/wordprocessingml/2006/main" xmlns:w14="http://schemas.microsoft.com/office/word/2010/wordml" xmlns:w15="http://schemas.microsoft.com/office/word/2012/wordml" xmlns:w16cex="http://schemas.microsoft.com/office/word/2018/wordml/cex" xmlns:w16cid="http://schemas.microsoft.com/office/word/2016/wordml/cid" xmlns:w16="http://schemas.microsoft.com/office/word/2018/wordml" xmlns:w16sdtdh="http://schemas.microsoft.com/office/word/2020/wordml/sdtdatahash" xmlns:w16se="http://schemas.microsoft.com/office/word/2015/wordml/symex" xmlns:wpg="http://schemas.microsoft.com/office/word/2010/wordprocessingGroup" xmlns:wpi="http://schemas.microsoft.com/office/word/2010/wordprocessingInk" xmlns:wne="http://schemas.microsoft.com/office/word/2006/wordml" xmlns:wps="http://schemas.microsoft.com/office/word/2010/wordprocessingShape" mc:Ignorable="w14 w15 w16se w16cid w16 w16cex w16sdtdh wp14">
   <w:body>
-    <w:bookmarkStart w:id="0" w:name="_GoBack"/>
-    <w:bookmarkEnd w:id="0"/>
     <w:p>
       <w:r>
         <w:rPr>
@@ -12,7 +10,7 @@
         <mc:AlternateContent>
           <mc:Choice Requires="wps">
             <w:drawing>
-              <wp:anchor distT="0" distB="0" distL="114300" distR="114300" simplePos="0" relativeHeight="251660288" behindDoc="0" locked="0" layoutInCell="1" allowOverlap="1">
+              <wp:anchor distT="0" distB="0" distL="114300" distR="114300" simplePos="0" relativeHeight="251660288" behindDoc="0" locked="0" layoutInCell="1" allowOverlap="1" wp14:anchorId="0DC140A6" wp14:editId="08E9F781">
                 <wp:simplePos x="0" y="0"/>
                 <wp:positionH relativeFrom="column">
                   <wp:posOffset>1080770</wp:posOffset>
@@ -37,9 +35,21 @@
                         <a:prstGeom prst="triangle">
                           <a:avLst/>
                         </a:prstGeom>
-                        <a:solidFill>
-                          <a:schemeClr val="bg1"/>
-                        </a:solidFill>
+                        <a:gradFill>
+                          <a:gsLst>
+                            <a:gs pos="0">
+                              <a:srgbClr val="FF0000">
+                                <a:lumMod val="100000"/>
+                              </a:srgbClr>
+                            </a:gs>
+                            <a:gs pos="100000">
+                              <a:srgbClr val="FF0000">
+                                <a:lumMod val="70000"/>
+                              </a:srgbClr>
+                            </a:gs>
+                          </a:gsLst>
+                          <a:lin ang="0" scaled="0"/>
+                        </a:gradFill>
                         <a:ln>
                           <a:noFill/>
                         </a:ln>
@@ -80,7 +90,7 @@
           </mc:Choice>
           <mc:Fallback>
             <w:pict>
-              <v:shapetype w14:anchorId="60F50982" id="_x0000_t5" coordsize="21600,21600" o:spt="5" adj="10800" path="m@0,l,21600r21600,xe">
+              <v:shapetype w14:anchorId="53073F54" id="_x0000_t5" coordsize="21600,21600" o:spt="5" adj="10800" path="m@0,l,21600r21600,xe">
                 <v:stroke joinstyle="miter"/>
                 <v:formulas>
                   <v:f eqn="val #0"/>
@@ -92,7 +102,11 @@
                   <v:h position="#0,topLeft" xrange="0,21600"/>
                 </v:handles>
               </v:shapetype>
-              <v:shape id="Isosceles Triangle 3" o:spid="_x0000_s1026" type="#_x0000_t5" style="position:absolute;margin-left:85.1pt;margin-top:81.2pt;width:54pt;height:54pt;rotation:90;z-index:251660288;visibility:visible;mso-wrap-style:square;mso-width-percent:0;mso-height-percent:0;mso-wrap-distance-left:9pt;mso-wrap-distance-top:0;mso-wrap-distance-right:9pt;mso-wrap-distance-bottom:0;mso-position-horizontal:absolute;mso-position-horizontal-relative:text;mso-position-vertical:absolute;mso-position-vertical-relative:text;mso-width-percent:0;mso-height-percent:0;mso-width-relative:margin;mso-height-relative:margin;v-text-anchor:middle" o:gfxdata="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" fillcolor="white [3212]" stroked="f" strokeweight="1pt"/>
+              <v:shape id="Isosceles Triangle 3" o:spid="_x0000_s1026" type="#_x0000_t5" style="position:absolute;margin-left:85.1pt;margin-top:81.2pt;width:54pt;height:54pt;rotation:90;z-index:251660288;visibility:visible;mso-wrap-style:square;mso-width-percent:0;mso-height-percent:0;mso-wrap-distance-left:9pt;mso-wrap-distance-top:0;mso-wrap-distance-right:9pt;mso-wrap-distance-bottom:0;mso-position-horizontal:absolute;mso-position-horizontal-relative:text;mso-position-vertical:absolute;mso-position-vertical-relative:text;mso-width-percent:0;mso-height-percent:0;mso-width-relative:margin;mso-height-relative:margin;v-text-anchor:middle" o:gfxdata="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" fillcolor="red" stroked="f" strokeweight="1pt">
+                <v:fill color2="#b30000" angle="90" focus="100%" type="gradient">
+                  <o:fill v:ext="view" type="gradientUnscaled"/>
+                </v:fill>
+              </v:shape>
             </w:pict>
           </mc:Fallback>
         </mc:AlternateContent>
@@ -104,7 +118,7 @@
         <mc:AlternateContent>
           <mc:Choice Requires="wps">
             <w:drawing>
-              <wp:anchor distT="0" distB="0" distL="114300" distR="114300" simplePos="0" relativeHeight="251661312" behindDoc="0" locked="0" layoutInCell="1" allowOverlap="1">
+              <wp:anchor distT="0" distB="0" distL="114300" distR="114300" simplePos="0" relativeHeight="251658239" behindDoc="0" locked="0" layoutInCell="1" allowOverlap="1" wp14:anchorId="44F78D52" wp14:editId="6B76AB7A">
                 <wp:simplePos x="0" y="0"/>
                 <wp:positionH relativeFrom="column">
                   <wp:posOffset>457200</wp:posOffset>
@@ -113,7 +127,7 @@
                   <wp:posOffset>640080</wp:posOffset>
                 </wp:positionV>
                 <wp:extent cx="1828800" cy="1463040"/>
-                <wp:effectExtent l="19050" t="19050" r="38100" b="41910"/>
+                <wp:effectExtent l="0" t="0" r="0" b="3810"/>
                 <wp:wrapNone/>
                 <wp:docPr id="4" name="Rectangle: Rounded Corners 4"/>
                 <wp:cNvGraphicFramePr/>
@@ -129,11 +143,19 @@
                         <a:prstGeom prst="roundRect">
                           <a:avLst/>
                         </a:prstGeom>
-                        <a:noFill/>
+                        <a:gradFill>
+                          <a:gsLst>
+                            <a:gs pos="0">
+                              <a:schemeClr val="bg1"/>
+                            </a:gs>
+                            <a:gs pos="100000">
+                              <a:srgbClr val="FFB4B4"/>
+                            </a:gs>
+                          </a:gsLst>
+                          <a:lin ang="5400000" scaled="1"/>
+                        </a:gradFill>
                         <a:ln w="50800">
-                          <a:solidFill>
-                            <a:schemeClr val="bg1"/>
-                          </a:solidFill>
+                          <a:noFill/>
                         </a:ln>
                       </wps:spPr>
                       <wps:style>
@@ -172,7 +194,8 @@
           </mc:Choice>
           <mc:Fallback>
             <w:pict>
-              <v:roundrect w14:anchorId="5B3707A5" id="Rectangle: Rounded Corners 4" o:spid="_x0000_s1026" style="position:absolute;margin-left:36pt;margin-top:50.4pt;width:2in;height:115.2pt;z-index:251661312;visibility:visible;mso-wrap-style:square;mso-width-percent:0;mso-height-percent:0;mso-wrap-distance-left:9pt;mso-wrap-distance-top:0;mso-wrap-distance-right:9pt;mso-wrap-distance-bottom:0;mso-position-horizontal:absolute;mso-position-horizontal-relative:text;mso-position-vertical:absolute;mso-position-vertical-relative:text;mso-width-percent:0;mso-height-percent:0;mso-width-relative:margin;mso-height-relative:margin;v-text-anchor:middle" arcsize="10923f" o:gfxdata="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" filled="f" strokecolor="white [3212]" strokeweight="4pt">
+              <v:roundrect w14:anchorId="15E702C1" id="Rectangle: Rounded Corners 4" o:spid="_x0000_s1026" style="position:absolute;margin-left:36pt;margin-top:50.4pt;width:2in;height:115.2pt;z-index:251658239;visibility:visible;mso-wrap-style:square;mso-width-percent:0;mso-height-percent:0;mso-wrap-distance-left:9pt;mso-wrap-distance-top:0;mso-wrap-distance-right:9pt;mso-wrap-distance-bottom:0;mso-position-horizontal:absolute;mso-position-horizontal-relative:text;mso-position-vertical:absolute;mso-position-vertical-relative:text;mso-width-percent:0;mso-height-percent:0;mso-width-relative:margin;mso-height-relative:margin;v-text-anchor:middle" arcsize="10923f" o:gfxdata="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" fillcolor="white [3212]" stroked="f" strokeweight="4pt">
+                <v:fill color2="#ffb4b4" focus="100%" type="gradient"/>
                 <v:stroke joinstyle="miter"/>
               </v:roundrect>
             </w:pict>
@@ -186,7 +209,7 @@
         <mc:AlternateContent>
           <mc:Choice Requires="wps">
             <w:drawing>
-              <wp:anchor distT="0" distB="0" distL="114300" distR="114300" simplePos="0" relativeHeight="251659264" behindDoc="0" locked="0" layoutInCell="1" allowOverlap="1">
+              <wp:anchor distT="0" distB="0" distL="114300" distR="114300" simplePos="0" relativeHeight="251657214" behindDoc="1" locked="0" layoutInCell="1" allowOverlap="1" wp14:anchorId="48F854CB" wp14:editId="0533774D">
                 <wp:simplePos x="0" y="0"/>
                 <wp:positionH relativeFrom="column">
                   <wp:posOffset>0</wp:posOffset>
@@ -196,7 +219,15 @@
                 </wp:positionV>
                 <wp:extent cx="2743200" cy="2743200"/>
                 <wp:effectExtent l="0" t="0" r="0" b="0"/>
-                <wp:wrapNone/>
+                <wp:wrapTight wrapText="bothSides">
+                  <wp:wrapPolygon edited="0">
+                    <wp:start x="0" y="0"/>
+                    <wp:lineTo x="0" y="21450"/>
+                    <wp:lineTo x="21450" y="21450"/>
+                    <wp:lineTo x="21450" y="0"/>
+                    <wp:lineTo x="0" y="0"/>
+                  </wp:wrapPolygon>
+                </wp:wrapTight>
                 <wp:docPr id="1" name="Rectangle 1"/>
                 <wp:cNvGraphicFramePr/>
                 <a:graphic xmlns:a="http://schemas.openxmlformats.org/drawingml/2006/main">
@@ -266,8 +297,9 @@
           </mc:Choice>
           <mc:Fallback>
             <w:pict>
-              <v:rect w14:anchorId="274DBB0B" id="Rectangle 1" o:spid="_x0000_s1026" style="position:absolute;margin-left:0;margin-top:0;width:3in;height:3in;z-index:251659264;visibility:visible;mso-wrap-style:square;mso-width-percent:0;mso-height-percent:0;mso-wrap-distance-left:9pt;mso-wrap-distance-top:0;mso-wrap-distance-right:9pt;mso-wrap-distance-bottom:0;mso-position-horizontal:absolute;mso-position-horizontal-relative:text;mso-position-vertical:absolute;mso-position-vertical-relative:text;mso-width-percent:0;mso-height-percent:0;mso-width-relative:margin;mso-height-relative:margin;v-text-anchor:middle" o:gfxdata="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" fillcolor="red" stroked="f" strokeweight="1pt">
+              <v:rect w14:anchorId="6ACF3420" id="Rectangle 1" o:spid="_x0000_s1026" style="position:absolute;margin-left:0;margin-top:0;width:3in;height:3in;z-index:-251659266;visibility:visible;mso-wrap-style:square;mso-width-percent:0;mso-height-percent:0;mso-wrap-distance-left:9pt;mso-wrap-distance-top:0;mso-wrap-distance-right:9pt;mso-wrap-distance-bottom:0;mso-position-horizontal:absolute;mso-position-horizontal-relative:text;mso-position-vertical:absolute;mso-position-vertical-relative:text;mso-width-percent:0;mso-height-percent:0;mso-width-relative:margin;mso-height-relative:margin;v-text-anchor:middle" o:gfxdata="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" fillcolor="red" stroked="f" strokeweight="1pt">
                 <v:fill color2="#b30000" focus="100%" type="gradient"/>
+                <w10:wrap type="tight"/>
               </v:rect>
             </w:pict>
           </mc:Fallback>
@@ -285,7 +317,7 @@
 </file>
 
 <file path=word/styles.xml><?xml version="1.0" encoding="utf-8"?>
-<w:styles xmlns:mc="http://schemas.openxmlformats.org/markup-compatibility/2006" xmlns:r="http://schemas.openxmlformats.org/officeDocument/2006/relationships" xmlns:w="http://schemas.openxmlformats.org/wordprocessingml/2006/main" xmlns:w14="http://schemas.microsoft.com/office/word/2010/wordml" xmlns:w15="http://schemas.microsoft.com/office/word/2012/wordml" xmlns:w16se="http://schemas.microsoft.com/office/word/2015/wordml/symex" mc:Ignorable="w14 w15 w16se">
+<w:styles xmlns:mc="http://schemas.openxmlformats.org/markup-compatibility/2006" xmlns:r="http://schemas.openxmlformats.org/officeDocument/2006/relationships" xmlns:w="http://schemas.openxmlformats.org/wordprocessingml/2006/main" xmlns:w14="http://schemas.microsoft.com/office/word/2010/wordml" xmlns:w15="http://schemas.microsoft.com/office/word/2012/wordml" xmlns:w16cex="http://schemas.microsoft.com/office/word/2018/wordml/cex" xmlns:w16cid="http://schemas.microsoft.com/office/word/2016/wordml/cid" xmlns:w16="http://schemas.microsoft.com/office/word/2018/wordml" xmlns:w16sdtdh="http://schemas.microsoft.com/office/word/2020/wordml/sdtdatahash" xmlns:w16se="http://schemas.microsoft.com/office/word/2015/wordml/symex" mc:Ignorable="w14 w15 w16se w16cid w16 w16cex w16sdtdh">
   <w:docDefaults>
     <w:rPrDefault>
       <w:rPr>
@@ -301,7 +333,7 @@
       </w:pPr>
     </w:pPrDefault>
   </w:docDefaults>
-  <w:latentStyles w:defLockedState="0" w:defUIPriority="99" w:defSemiHidden="0" w:defUnhideWhenUsed="0" w:defQFormat="0" w:count="374">
+  <w:latentStyles w:defLockedState="0" w:defUIPriority="99" w:defSemiHidden="0" w:defUnhideWhenUsed="0" w:defQFormat="0" w:count="376">
     <w:lsdException w:name="Normal" w:uiPriority="0" w:qFormat="1"/>
     <w:lsdException w:name="heading 1" w:uiPriority="9" w:qFormat="1"/>
     <w:lsdException w:name="heading 2" w:semiHidden="1" w:uiPriority="9" w:unhideWhenUsed="1" w:qFormat="1"/>
@@ -407,7 +439,6 @@
     <w:lsdException w:name="HTML Sample" w:semiHidden="1" w:unhideWhenUsed="1"/>
     <w:lsdException w:name="HTML Typewriter" w:semiHidden="1" w:unhideWhenUsed="1"/>
     <w:lsdException w:name="HTML Variable" w:semiHidden="1" w:unhideWhenUsed="1"/>
-    <w:lsdException w:name="Normal Table" w:semiHidden="1" w:unhideWhenUsed="1"/>
     <w:lsdException w:name="annotation subject" w:semiHidden="1" w:unhideWhenUsed="1"/>
     <w:lsdException w:name="No List" w:semiHidden="1" w:unhideWhenUsed="1"/>
     <w:lsdException w:name="Outline List 1" w:semiHidden="1" w:unhideWhenUsed="1"/>
@@ -453,11 +484,9 @@
     <w:lsdException w:name="Table Subtle 1" w:semiHidden="1" w:unhideWhenUsed="1"/>
     <w:lsdException w:name="Table Subtle 2" w:semiHidden="1" w:unhideWhenUsed="1"/>
     <w:lsdException w:name="Table Web 1" w:semiHidden="1" w:unhideWhenUsed="1"/>
-    <w:lsdException w:name="Table Web 2" w:semiHidden="1" w:unhideWhenUsed="1"/>
     <w:lsdException w:name="Table Web 3" w:semiHidden="1" w:unhideWhenUsed="1"/>
     <w:lsdException w:name="Balloon Text" w:semiHidden="1" w:unhideWhenUsed="1"/>
     <w:lsdException w:name="Table Grid" w:uiPriority="39"/>
-    <w:lsdException w:name="Table Theme" w:semiHidden="1" w:unhideWhenUsed="1"/>
     <w:lsdException w:name="Placeholder Text" w:semiHidden="1"/>
     <w:lsdException w:name="No Spacing" w:uiPriority="1" w:qFormat="1"/>
     <w:lsdException w:name="Light Shading" w:uiPriority="60"/>
@@ -676,6 +705,8 @@
     <w:lsdException w:name="Mention" w:semiHidden="1" w:unhideWhenUsed="1"/>
     <w:lsdException w:name="Smart Hyperlink" w:semiHidden="1" w:unhideWhenUsed="1"/>
     <w:lsdException w:name="Hashtag" w:semiHidden="1" w:unhideWhenUsed="1"/>
+    <w:lsdException w:name="Unresolved Mention" w:semiHidden="1" w:unhideWhenUsed="1"/>
+    <w:lsdException w:name="Smart Link" w:semiHidden="1" w:unhideWhenUsed="1"/>
   </w:latentStyles>
   <w:style w:type="paragraph" w:default="1" w:styleId="Normal">
     <w:name w:val="Normal"/>
